--- a/doc/Pseudocode + IPO/Pseudocode (Car loan).docx
+++ b/doc/Pseudocode + IPO/Pseudocode (Car loan).docx
@@ -729,6 +729,9 @@
       <w:r>
         <w:tab/>
       </w:r>
+      <w:r>
+        <w:t xml:space="preserve">Call module </w:t>
+      </w:r>
       <w:proofErr w:type="spellStart"/>
       <w:r>
         <w:t>month_</w:t>
@@ -878,354 +881,358 @@
       </w:pPr>
       <w:r>
         <w:tab/>
-      </w:r>
-      <w:proofErr w:type="spellStart"/>
-      <w:r>
-        <w:t>cont_exit</w:t>
-      </w:r>
-      <w:proofErr w:type="spellEnd"/>
-      <w:r>
-        <w:t xml:space="preserve"> == ‘3’</w:t>
-      </w:r>
-    </w:p>
-    <w:p>
-      <w:pPr>
-        <w:spacing w:after="0" w:line="240" w:lineRule="auto"/>
-        <w:ind w:left="2160"/>
-      </w:pPr>
-      <w:r>
-        <w:t>ENDIF</w:t>
-      </w:r>
-    </w:p>
-    <w:p>
-      <w:pPr>
-        <w:spacing w:after="0" w:line="240" w:lineRule="auto"/>
-        <w:ind w:left="2160"/>
-      </w:pPr>
-      <w:r>
-        <w:t xml:space="preserve">IF </w:t>
-      </w:r>
-      <w:proofErr w:type="spellStart"/>
-      <w:r>
-        <w:t>cont_exit</w:t>
-      </w:r>
-      <w:proofErr w:type="spellEnd"/>
-      <w:r>
-        <w:t xml:space="preserve"> == </w:t>
-      </w:r>
-      <w:r>
-        <w:t>‘</w:t>
-      </w:r>
-      <w:r>
-        <w:t>1</w:t>
-      </w:r>
-      <w:r>
-        <w:t>’</w:t>
-      </w:r>
-      <w:r>
-        <w:t xml:space="preserve"> THEN</w:t>
-      </w:r>
-    </w:p>
-    <w:p>
-      <w:pPr>
-        <w:spacing w:after="0" w:line="240" w:lineRule="auto"/>
-        <w:ind w:left="2160"/>
-      </w:pPr>
-      <w:r>
-        <w:tab/>
-      </w:r>
-      <w:proofErr w:type="gramStart"/>
-      <w:r>
-        <w:t>system(</w:t>
-      </w:r>
-      <w:proofErr w:type="gramEnd"/>
-      <w:r>
-        <w:t>“</w:t>
-      </w:r>
-      <w:proofErr w:type="spellStart"/>
-      <w:r>
-        <w:t>cls</w:t>
-      </w:r>
-      <w:proofErr w:type="spellEnd"/>
-      <w:r>
-        <w:t>”)</w:t>
-      </w:r>
-    </w:p>
-    <w:p>
-      <w:pPr>
-        <w:spacing w:after="0" w:line="240" w:lineRule="auto"/>
-        <w:ind w:left="2160"/>
-      </w:pPr>
-      <w:r>
-        <w:t>ELSE</w:t>
-      </w:r>
-    </w:p>
-    <w:p>
-      <w:pPr>
-        <w:spacing w:after="0" w:line="240" w:lineRule="auto"/>
-        <w:ind w:left="2160"/>
-      </w:pPr>
-      <w:r>
-        <w:tab/>
-        <w:t xml:space="preserve">IF </w:t>
-      </w:r>
-      <w:proofErr w:type="spellStart"/>
-      <w:r>
-        <w:t>cont_exit</w:t>
-      </w:r>
-      <w:proofErr w:type="spellEnd"/>
-      <w:r>
-        <w:t xml:space="preserve"> == </w:t>
-      </w:r>
-      <w:r>
-        <w:t>‘</w:t>
-      </w:r>
-      <w:r>
-        <w:t>0</w:t>
-      </w:r>
-      <w:r>
-        <w:t>’</w:t>
-      </w:r>
-      <w:r>
-        <w:t xml:space="preserve"> THEN</w:t>
-      </w:r>
-    </w:p>
-    <w:p>
-      <w:pPr>
-        <w:spacing w:after="0" w:line="240" w:lineRule="auto"/>
-        <w:ind w:left="2160"/>
-      </w:pPr>
-      <w:r>
-        <w:lastRenderedPageBreak/>
-        <w:tab/>
-      </w:r>
-      <w:r>
-        <w:tab/>
-      </w:r>
-      <w:proofErr w:type="gramStart"/>
-      <w:r>
-        <w:t>system(</w:t>
-      </w:r>
-      <w:proofErr w:type="gramEnd"/>
-      <w:r>
-        <w:t>“</w:t>
-      </w:r>
-      <w:proofErr w:type="spellStart"/>
-      <w:r>
-        <w:t>cls</w:t>
-      </w:r>
-      <w:proofErr w:type="spellEnd"/>
-      <w:r>
-        <w:t>”)</w:t>
-      </w:r>
-    </w:p>
-    <w:p>
-      <w:pPr>
-        <w:spacing w:after="0" w:line="240" w:lineRule="auto"/>
-        <w:ind w:left="2160"/>
-      </w:pPr>
-      <w:r>
-        <w:tab/>
-        <w:t>ELSE</w:t>
-      </w:r>
-    </w:p>
-    <w:p>
-      <w:pPr>
-        <w:spacing w:after="0" w:line="240" w:lineRule="auto"/>
-        <w:ind w:left="2160"/>
-      </w:pPr>
-      <w:r>
-        <w:tab/>
-      </w:r>
-      <w:r>
-        <w:tab/>
-        <w:t xml:space="preserve">IF </w:t>
-      </w:r>
-      <w:proofErr w:type="spellStart"/>
-      <w:r>
-        <w:t>cont_exit</w:t>
-      </w:r>
-      <w:proofErr w:type="spellEnd"/>
-      <w:r>
-        <w:t xml:space="preserve"> ==</w:t>
-      </w:r>
-      <w:r>
-        <w:t xml:space="preserve"> ’</w:t>
-      </w:r>
-      <w:r>
-        <w:t>2</w:t>
-      </w:r>
-      <w:r>
-        <w:t>’</w:t>
-      </w:r>
-      <w:r>
-        <w:t xml:space="preserve"> THEN</w:t>
-      </w:r>
-    </w:p>
-    <w:p>
-      <w:pPr>
-        <w:spacing w:after="0" w:line="240" w:lineRule="auto"/>
-        <w:ind w:left="2160"/>
-      </w:pPr>
-      <w:r>
-        <w:tab/>
-      </w:r>
-      <w:r>
-        <w:tab/>
-      </w:r>
-      <w:r>
-        <w:tab/>
-      </w:r>
-      <w:proofErr w:type="gramStart"/>
-      <w:r>
-        <w:t>Exit(</w:t>
-      </w:r>
-      <w:proofErr w:type="gramEnd"/>
-      <w:r>
-        <w:t>0)</w:t>
-      </w:r>
-    </w:p>
-    <w:p>
-      <w:pPr>
-        <w:spacing w:after="0" w:line="240" w:lineRule="auto"/>
-        <w:ind w:left="1440"/>
-      </w:pPr>
-      <w:r>
-        <w:tab/>
-      </w:r>
-      <w:r>
-        <w:tab/>
-      </w:r>
-      <w:r>
-        <w:tab/>
-        <w:t>ELSE</w:t>
-      </w:r>
-    </w:p>
-    <w:p>
-      <w:pPr>
-        <w:spacing w:after="0" w:line="240" w:lineRule="auto"/>
-        <w:ind w:left="1440"/>
-      </w:pPr>
-      <w:r>
-        <w:tab/>
-      </w:r>
-      <w:r>
-        <w:tab/>
-      </w:r>
-      <w:r>
-        <w:tab/>
-      </w:r>
-      <w:r>
-        <w:tab/>
-        <w:t>Display “Invalid option, please try again.”</w:t>
-      </w:r>
-    </w:p>
-    <w:p>
-      <w:pPr>
-        <w:spacing w:after="0" w:line="240" w:lineRule="auto"/>
-        <w:ind w:left="1440"/>
-      </w:pPr>
-      <w:r>
-        <w:tab/>
-      </w:r>
-      <w:r>
-        <w:tab/>
-      </w:r>
-      <w:r>
-        <w:tab/>
-        <w:t>ENDIF</w:t>
-      </w:r>
-    </w:p>
-    <w:p>
-      <w:pPr>
-        <w:spacing w:after="0" w:line="240" w:lineRule="auto"/>
-        <w:ind w:left="1440"/>
-      </w:pPr>
-      <w:r>
-        <w:tab/>
-      </w:r>
-      <w:r>
-        <w:tab/>
-        <w:t>ENDIF</w:t>
-      </w:r>
-    </w:p>
-    <w:p>
-      <w:pPr>
-        <w:spacing w:after="0" w:line="240" w:lineRule="auto"/>
-        <w:ind w:left="1440"/>
-      </w:pPr>
-      <w:r>
-        <w:tab/>
-        <w:t>ENDIF</w:t>
-      </w:r>
-    </w:p>
-    <w:p>
-      <w:pPr>
-        <w:spacing w:after="0" w:line="240" w:lineRule="auto"/>
-      </w:pPr>
-      <w:r>
-        <w:tab/>
-      </w:r>
-      <w:r>
-        <w:tab/>
-        <w:t xml:space="preserve">UNTIL </w:t>
-      </w:r>
-      <w:proofErr w:type="spellStart"/>
-      <w:r>
-        <w:t>cont_</w:t>
-      </w:r>
-      <w:proofErr w:type="gramStart"/>
-      <w:r>
-        <w:t>exit</w:t>
-      </w:r>
-      <w:proofErr w:type="spellEnd"/>
-      <w:r>
-        <w:t xml:space="preserve">  !</w:t>
-      </w:r>
-      <w:proofErr w:type="gramEnd"/>
-      <w:r>
-        <w:t xml:space="preserve">=  0 AND </w:t>
-      </w:r>
-      <w:proofErr w:type="spellStart"/>
-      <w:r>
-        <w:t>cont_exit</w:t>
-      </w:r>
-      <w:proofErr w:type="spellEnd"/>
-      <w:r>
-        <w:t xml:space="preserve"> != 1</w:t>
-      </w:r>
-    </w:p>
-    <w:p>
-      <w:pPr>
-        <w:spacing w:after="0" w:line="240" w:lineRule="auto"/>
-      </w:pPr>
-      <w:r>
-        <w:tab/>
-        <w:t xml:space="preserve">UNTIL </w:t>
-      </w:r>
-      <w:proofErr w:type="spellStart"/>
-      <w:r>
-        <w:t>cont_exit</w:t>
-      </w:r>
-      <w:proofErr w:type="spellEnd"/>
-      <w:r>
-        <w:t xml:space="preserve"> == 0</w:t>
-      </w:r>
-    </w:p>
-    <w:p>
-      <w:pPr>
-        <w:spacing w:after="0" w:line="240" w:lineRule="auto"/>
-      </w:pPr>
-      <w:r>
-        <w:t>END</w:t>
-      </w:r>
-    </w:p>
-    <w:p>
-      <w:pPr>
-        <w:spacing w:after="0" w:line="240" w:lineRule="auto"/>
-      </w:pPr>
+        <w:t xml:space="preserve">Set </w:t>
+      </w:r>
       <w:bookmarkStart w:id="1" w:name="_GoBack"/>
       <w:bookmarkEnd w:id="1"/>
+      <w:proofErr w:type="spellStart"/>
+      <w:r>
+        <w:t>cont_exit</w:t>
+      </w:r>
+      <w:proofErr w:type="spellEnd"/>
+      <w:r>
+        <w:t xml:space="preserve"> =</w:t>
+      </w:r>
+      <w:r>
+        <w:t xml:space="preserve"> ‘3’</w:t>
+      </w:r>
+    </w:p>
+    <w:p>
+      <w:pPr>
+        <w:spacing w:after="0" w:line="240" w:lineRule="auto"/>
+        <w:ind w:left="2160"/>
+      </w:pPr>
+      <w:r>
+        <w:t>ENDIF</w:t>
+      </w:r>
+    </w:p>
+    <w:p>
+      <w:pPr>
+        <w:spacing w:after="0" w:line="240" w:lineRule="auto"/>
+        <w:ind w:left="2160"/>
+      </w:pPr>
+      <w:r>
+        <w:t xml:space="preserve">IF </w:t>
+      </w:r>
+      <w:proofErr w:type="spellStart"/>
+      <w:r>
+        <w:t>cont_exit</w:t>
+      </w:r>
+      <w:proofErr w:type="spellEnd"/>
+      <w:r>
+        <w:t xml:space="preserve"> == </w:t>
+      </w:r>
+      <w:r>
+        <w:t>‘</w:t>
+      </w:r>
+      <w:r>
+        <w:t>1</w:t>
+      </w:r>
+      <w:r>
+        <w:t>’</w:t>
+      </w:r>
+      <w:r>
+        <w:t xml:space="preserve"> THEN</w:t>
+      </w:r>
+    </w:p>
+    <w:p>
+      <w:pPr>
+        <w:spacing w:after="0" w:line="240" w:lineRule="auto"/>
+        <w:ind w:left="2160"/>
+      </w:pPr>
+      <w:r>
+        <w:tab/>
+      </w:r>
+      <w:proofErr w:type="gramStart"/>
+      <w:r>
+        <w:t>system(</w:t>
+      </w:r>
+      <w:proofErr w:type="gramEnd"/>
+      <w:r>
+        <w:t>“</w:t>
+      </w:r>
+      <w:proofErr w:type="spellStart"/>
+      <w:r>
+        <w:t>cls</w:t>
+      </w:r>
+      <w:proofErr w:type="spellEnd"/>
+      <w:r>
+        <w:t>”)</w:t>
+      </w:r>
+    </w:p>
+    <w:p>
+      <w:pPr>
+        <w:spacing w:after="0" w:line="240" w:lineRule="auto"/>
+        <w:ind w:left="2160"/>
+      </w:pPr>
+      <w:r>
+        <w:t>ELSE</w:t>
+      </w:r>
+    </w:p>
+    <w:p>
+      <w:pPr>
+        <w:spacing w:after="0" w:line="240" w:lineRule="auto"/>
+        <w:ind w:left="2160"/>
+      </w:pPr>
+      <w:r>
+        <w:tab/>
+        <w:t xml:space="preserve">IF </w:t>
+      </w:r>
+      <w:proofErr w:type="spellStart"/>
+      <w:r>
+        <w:t>cont_exit</w:t>
+      </w:r>
+      <w:proofErr w:type="spellEnd"/>
+      <w:r>
+        <w:t xml:space="preserve"> == </w:t>
+      </w:r>
+      <w:r>
+        <w:t>‘</w:t>
+      </w:r>
+      <w:r>
+        <w:t>0</w:t>
+      </w:r>
+      <w:r>
+        <w:t>’</w:t>
+      </w:r>
+      <w:r>
+        <w:t xml:space="preserve"> THEN</w:t>
+      </w:r>
+    </w:p>
+    <w:p>
+      <w:pPr>
+        <w:spacing w:after="0" w:line="240" w:lineRule="auto"/>
+        <w:ind w:left="2160"/>
+      </w:pPr>
+      <w:r>
+        <w:lastRenderedPageBreak/>
+        <w:tab/>
+      </w:r>
+      <w:r>
+        <w:tab/>
+      </w:r>
+      <w:proofErr w:type="gramStart"/>
+      <w:r>
+        <w:t>system(</w:t>
+      </w:r>
+      <w:proofErr w:type="gramEnd"/>
+      <w:r>
+        <w:t>“</w:t>
+      </w:r>
+      <w:proofErr w:type="spellStart"/>
+      <w:r>
+        <w:t>cls</w:t>
+      </w:r>
+      <w:proofErr w:type="spellEnd"/>
+      <w:r>
+        <w:t>”)</w:t>
+      </w:r>
+    </w:p>
+    <w:p>
+      <w:pPr>
+        <w:spacing w:after="0" w:line="240" w:lineRule="auto"/>
+        <w:ind w:left="2160"/>
+      </w:pPr>
+      <w:r>
+        <w:tab/>
+        <w:t>ELSE</w:t>
+      </w:r>
+    </w:p>
+    <w:p>
+      <w:pPr>
+        <w:spacing w:after="0" w:line="240" w:lineRule="auto"/>
+        <w:ind w:left="2160"/>
+      </w:pPr>
+      <w:r>
+        <w:tab/>
+      </w:r>
+      <w:r>
+        <w:tab/>
+        <w:t xml:space="preserve">IF </w:t>
+      </w:r>
+      <w:proofErr w:type="spellStart"/>
+      <w:r>
+        <w:t>cont_exit</w:t>
+      </w:r>
+      <w:proofErr w:type="spellEnd"/>
+      <w:r>
+        <w:t xml:space="preserve"> ==</w:t>
+      </w:r>
+      <w:r>
+        <w:t xml:space="preserve"> ’</w:t>
+      </w:r>
+      <w:r>
+        <w:t>2</w:t>
+      </w:r>
+      <w:r>
+        <w:t>’</w:t>
+      </w:r>
+      <w:r>
+        <w:t xml:space="preserve"> THEN</w:t>
+      </w:r>
+    </w:p>
+    <w:p>
+      <w:pPr>
+        <w:spacing w:after="0" w:line="240" w:lineRule="auto"/>
+        <w:ind w:left="2160"/>
+      </w:pPr>
+      <w:r>
+        <w:tab/>
+      </w:r>
+      <w:r>
+        <w:tab/>
+      </w:r>
+      <w:r>
+        <w:tab/>
+      </w:r>
+      <w:proofErr w:type="gramStart"/>
+      <w:r>
+        <w:t>Exit(</w:t>
+      </w:r>
+      <w:proofErr w:type="gramEnd"/>
+      <w:r>
+        <w:t>0)</w:t>
+      </w:r>
+    </w:p>
+    <w:p>
+      <w:pPr>
+        <w:spacing w:after="0" w:line="240" w:lineRule="auto"/>
+        <w:ind w:left="1440"/>
+      </w:pPr>
+      <w:r>
+        <w:tab/>
+      </w:r>
+      <w:r>
+        <w:tab/>
+      </w:r>
+      <w:r>
+        <w:tab/>
+        <w:t>ELSE</w:t>
+      </w:r>
+    </w:p>
+    <w:p>
+      <w:pPr>
+        <w:spacing w:after="0" w:line="240" w:lineRule="auto"/>
+        <w:ind w:left="1440"/>
+      </w:pPr>
+      <w:r>
+        <w:tab/>
+      </w:r>
+      <w:r>
+        <w:tab/>
+      </w:r>
+      <w:r>
+        <w:tab/>
+      </w:r>
+      <w:r>
+        <w:tab/>
+        <w:t>Display “Invalid option, please try again.”</w:t>
+      </w:r>
+    </w:p>
+    <w:p>
+      <w:pPr>
+        <w:spacing w:after="0" w:line="240" w:lineRule="auto"/>
+        <w:ind w:left="1440"/>
+      </w:pPr>
+      <w:r>
+        <w:tab/>
+      </w:r>
+      <w:r>
+        <w:tab/>
+      </w:r>
+      <w:r>
+        <w:tab/>
+        <w:t>ENDIF</w:t>
+      </w:r>
+    </w:p>
+    <w:p>
+      <w:pPr>
+        <w:spacing w:after="0" w:line="240" w:lineRule="auto"/>
+        <w:ind w:left="1440"/>
+      </w:pPr>
+      <w:r>
+        <w:tab/>
+      </w:r>
+      <w:r>
+        <w:tab/>
+        <w:t>ENDIF</w:t>
+      </w:r>
+    </w:p>
+    <w:p>
+      <w:pPr>
+        <w:spacing w:after="0" w:line="240" w:lineRule="auto"/>
+        <w:ind w:left="1440"/>
+      </w:pPr>
+      <w:r>
+        <w:tab/>
+        <w:t>ENDIF</w:t>
+      </w:r>
+    </w:p>
+    <w:p>
+      <w:pPr>
+        <w:spacing w:after="0" w:line="240" w:lineRule="auto"/>
+      </w:pPr>
+      <w:r>
+        <w:tab/>
+      </w:r>
+      <w:r>
+        <w:tab/>
+        <w:t xml:space="preserve">UNTIL </w:t>
+      </w:r>
+      <w:proofErr w:type="spellStart"/>
+      <w:r>
+        <w:t>cont_</w:t>
+      </w:r>
+      <w:proofErr w:type="gramStart"/>
+      <w:r>
+        <w:t>exit</w:t>
+      </w:r>
+      <w:proofErr w:type="spellEnd"/>
+      <w:r>
+        <w:t xml:space="preserve">  !</w:t>
+      </w:r>
+      <w:proofErr w:type="gramEnd"/>
+      <w:r>
+        <w:t xml:space="preserve">=  0 AND </w:t>
+      </w:r>
+      <w:proofErr w:type="spellStart"/>
+      <w:r>
+        <w:t>cont_exit</w:t>
+      </w:r>
+      <w:proofErr w:type="spellEnd"/>
+      <w:r>
+        <w:t xml:space="preserve"> != 1</w:t>
+      </w:r>
+    </w:p>
+    <w:p>
+      <w:pPr>
+        <w:spacing w:after="0" w:line="240" w:lineRule="auto"/>
+      </w:pPr>
+      <w:r>
+        <w:tab/>
+        <w:t xml:space="preserve">UNTIL </w:t>
+      </w:r>
+      <w:proofErr w:type="spellStart"/>
+      <w:r>
+        <w:t>cont_exit</w:t>
+      </w:r>
+      <w:proofErr w:type="spellEnd"/>
+      <w:r>
+        <w:t xml:space="preserve"> == 0</w:t>
+      </w:r>
+    </w:p>
+    <w:p>
+      <w:pPr>
+        <w:spacing w:after="0" w:line="240" w:lineRule="auto"/>
+      </w:pPr>
+      <w:r>
+        <w:t>END</w:t>
+      </w:r>
+    </w:p>
+    <w:p>
+      <w:pPr>
+        <w:spacing w:after="0" w:line="240" w:lineRule="auto"/>
+      </w:pPr>
     </w:p>
     <w:sectPr>
       <w:pgSz w:w="11906" w:h="16838"/>
